--- a/Deployment/Final Version/README.docx
+++ b/Deployment/Final Version/README.docx
@@ -43,7 +43,36 @@
         <w:t xml:space="preserve">The data used as part of this </w:t>
       </w:r>
       <w:r>
-        <w:t xml:space="preserve">was found on the Kaggle website and extracted from data that I had previously compiled during my normal course of work.  Information about the Kaggle data can be found in the “Project Concept.docx” Microsoft Word document in this folder.  The </w:t>
+        <w:t>was found on the Kaggle website and extracted from data that I had previously compiled during my normal course of work.  Information about the Kaggle data can be found in the “Project Concept.</w:t>
+      </w:r>
+      <w:r>
+        <w:t>md</w:t>
+      </w:r>
+      <w:r>
+        <w:t xml:space="preserve">” </w:t>
+      </w:r>
+      <w:r>
+        <w:t>markdown</w:t>
+      </w:r>
+      <w:r>
+        <w:t xml:space="preserve"> document in this folder</w:t>
+      </w:r>
+      <w:r>
+        <w:t xml:space="preserve"> </w:t>
+      </w:r>
+      <w:r>
+        <w:t>(</w:t>
+      </w:r>
+      <w:r>
+        <w:t>or the “Project Concept.docx” file</w:t>
+      </w:r>
+      <w:r>
+        <w:t>)</w:t>
+      </w:r>
+      <w:bookmarkStart w:id="0" w:name="_GoBack"/>
+      <w:bookmarkEnd w:id="0"/>
+      <w:r>
+        <w:t xml:space="preserve">.  The </w:t>
       </w:r>
       <w:r>
         <w:t>relevant</w:t>
@@ -146,6 +175,7 @@
         <w:rPr>
           <w:noProof/>
         </w:rPr>
+        <w:lastRenderedPageBreak/>
         <mc:AlternateContent>
           <mc:Choice Requires="wpc">
             <w:drawing>
@@ -232,7 +262,6 @@
     </w:p>
     <w:p>
       <w:r>
-        <w:lastRenderedPageBreak/>
         <w:t>Next, open a command window (if in a Windows environment).  Below is a sample curl command to call the prediction endpoint</w:t>
       </w:r>
       <w:r>
@@ -241,8 +270,6 @@
       <w:r>
         <w:t xml:space="preserve"> and the prediction probabilities.</w:t>
       </w:r>
-      <w:bookmarkStart w:id="0" w:name="_GoBack"/>
-      <w:bookmarkEnd w:id="0"/>
     </w:p>
     <w:p/>
     <w:p>
@@ -648,6 +675,7 @@
     <w:lsdException w:name="HTML Sample" w:semiHidden="1" w:unhideWhenUsed="1"/>
     <w:lsdException w:name="HTML Typewriter" w:semiHidden="1" w:unhideWhenUsed="1"/>
     <w:lsdException w:name="HTML Variable" w:semiHidden="1" w:unhideWhenUsed="1"/>
+    <w:lsdException w:name="Normal Table" w:semiHidden="1" w:unhideWhenUsed="1"/>
     <w:lsdException w:name="annotation subject" w:semiHidden="1" w:unhideWhenUsed="1"/>
     <w:lsdException w:name="No List" w:semiHidden="1" w:unhideWhenUsed="1"/>
     <w:lsdException w:name="Outline List 1" w:semiHidden="1" w:unhideWhenUsed="1"/>
@@ -693,9 +721,11 @@
     <w:lsdException w:name="Table Subtle 1" w:semiHidden="1" w:unhideWhenUsed="1"/>
     <w:lsdException w:name="Table Subtle 2" w:semiHidden="1" w:unhideWhenUsed="1"/>
     <w:lsdException w:name="Table Web 1" w:semiHidden="1" w:unhideWhenUsed="1"/>
+    <w:lsdException w:name="Table Web 2" w:semiHidden="1" w:unhideWhenUsed="1"/>
     <w:lsdException w:name="Table Web 3" w:semiHidden="1" w:unhideWhenUsed="1"/>
     <w:lsdException w:name="Balloon Text" w:semiHidden="1" w:unhideWhenUsed="1"/>
     <w:lsdException w:name="Table Grid" w:uiPriority="39"/>
+    <w:lsdException w:name="Table Theme" w:semiHidden="1" w:unhideWhenUsed="1"/>
     <w:lsdException w:name="Placeholder Text" w:semiHidden="1"/>
     <w:lsdException w:name="No Spacing" w:uiPriority="1" w:qFormat="1"/>
     <w:lsdException w:name="Light Shading" w:uiPriority="60"/>
